--- a/www/chapters/CH870200-comp.docx
+++ b/www/chapters/CH870200-comp.docx
@@ -23,7 +23,7 @@
     <w:p>
       <w:pPr>
         <w:rPr>
-          <w:ins w:id="1" w:author="Comparison" w:date="2019-10-24T23:17:00Z"/>
+          <w:ins w:id="1" w:author="Comparison" w:date="2019-10-30T18:12:00Z"/>
         </w:rPr>
       </w:pPr>
       <w:r>
@@ -32,19 +32,19 @@
       <w:r>
         <w:t xml:space="preserve">ng contact with them you should contact the </w:t>
       </w:r>
-      <w:del w:id="2" w:author="Comparison" w:date="2019-10-24T23:17:00Z">
+      <w:del w:id="2" w:author="Comparison" w:date="2019-10-30T18:12:00Z">
         <w:r>
           <w:delText>(This content has been withheld because of exemptions in the Freedom of Information Act 2000</w:delText>
         </w:r>
       </w:del>
-      <w:ins w:id="3" w:author="Comparison" w:date="2019-10-24T23:17:00Z">
+      <w:ins w:id="3" w:author="Comparison" w:date="2019-10-30T18:12:00Z">
         <w:r>
           <w:t>[When an agent’s behaviour is rude, abusive, threatening or violent, see CH855000, we can refuse to have meetings with them, or speak with them either face to face, by phone, or both.</w:t>
         </w:r>
       </w:ins>
     </w:p>
     <w:p>
-      <w:ins w:id="4" w:author="Comparison" w:date="2019-10-24T23:17:00Z">
+      <w:ins w:id="4" w:author="Comparison" w:date="2019-10-30T18:12:00Z">
         <w:r>
           <w:t>Restricting an agent’s abili</w:t>
         </w:r>
@@ -11713,7 +11713,7 @@
     <w:hidden/>
     <w:uiPriority w:val="99"/>
     <w:semiHidden/>
-    <w:rsid w:val="00C12126"/>
+    <w:rsid w:val="00156175"/>
     <w:pPr>
       <w:spacing w:after="0" w:line="240" w:lineRule="auto"/>
     </w:pPr>
@@ -11725,7 +11725,7 @@
     <w:uiPriority w:val="99"/>
     <w:semiHidden/>
     <w:unhideWhenUsed/>
-    <w:rsid w:val="00C12126"/>
+    <w:rsid w:val="00156175"/>
     <w:pPr>
       <w:spacing w:after="0" w:line="240" w:lineRule="auto"/>
     </w:pPr>
@@ -11741,7 +11741,7 @@
     <w:link w:val="BalloonText"/>
     <w:uiPriority w:val="99"/>
     <w:semiHidden/>
-    <w:rsid w:val="00C12126"/>
+    <w:rsid w:val="00156175"/>
     <w:rPr>
       <w:rFonts w:ascii="Segoe UI" w:hAnsi="Segoe UI" w:cs="Segoe UI"/>
       <w:sz w:val="18"/>
@@ -12076,7 +12076,7 @@
 </file>
 
 <file path=customXml/itemProps1.xml><?xml version="1.0" encoding="utf-8"?>
-<ds:datastoreItem xmlns:ds="http://schemas.openxmlformats.org/officeDocument/2006/customXml" ds:itemID="{99238807-460B-410A-A0E3-F28E93AC90FA}">
+<ds:datastoreItem xmlns:ds="http://schemas.openxmlformats.org/officeDocument/2006/customXml" ds:itemID="{935E0441-C2DB-48A2-AD8B-03FC0CE42C25}">
   <ds:schemaRefs>
     <ds:schemaRef ds:uri="http://schemas.openxmlformats.org/officeDocument/2006/bibliography"/>
   </ds:schemaRefs>
